--- a/TaiLieuTrienKhaiLopA1020I1/module2case/Câu hỏi audit module 2-APJ2.0.docx
+++ b/TaiLieuTrienKhaiLopA1020I1/module2case/Câu hỏi audit module 2-APJ2.0.docx
@@ -300,6 +300,30 @@
               <w:t>JAVA là gì ?</w:t>
             </w:r>
           </w:p>
+          <w:p>
+            <w:pPr>
+              <w:shd w:val="clear" w:color="auto" w:fill="FFFFFF" w:themeFill="background1"/>
+              <w:spacing w:after="0" w:line="240" w:lineRule="auto"/>
+              <w:ind w:left="0"/>
+              <w:rPr>
+                <w:rFonts w:ascii="Times New Roman" w:eastAsia="Times New Roman" w:hAnsi="Times New Roman" w:cs="Times New Roman"/>
+                <w:noProof/>
+                <w:color w:val="000000"/>
+                <w:sz w:val="32"/>
+                <w:szCs w:val="32"/>
+              </w:rPr>
+            </w:pPr>
+            <w:r>
+              <w:rPr>
+                <w:rFonts w:ascii="Times New Roman" w:eastAsia="Times New Roman" w:hAnsi="Times New Roman" w:cs="Times New Roman"/>
+                <w:noProof/>
+                <w:color w:val="000000"/>
+                <w:sz w:val="32"/>
+                <w:szCs w:val="32"/>
+              </w:rPr>
+              <w:t>(là ngôn ngữ lập trình)</w:t>
+            </w:r>
+          </w:p>
         </w:tc>
       </w:tr>
       <w:tr>
@@ -384,6 +408,50 @@
               <w:t>JDK, JRE, JVM</w:t>
             </w:r>
           </w:p>
+          <w:p>
+            <w:pPr>
+              <w:shd w:val="clear" w:color="auto" w:fill="FFFFFF" w:themeFill="background1"/>
+              <w:spacing w:after="0" w:line="240" w:lineRule="auto"/>
+              <w:ind w:left="0"/>
+              <w:rPr>
+                <w:rFonts w:ascii="Times New Roman" w:eastAsia="Times New Roman" w:hAnsi="Times New Roman" w:cs="Times New Roman"/>
+                <w:noProof/>
+                <w:color w:val="000000"/>
+                <w:sz w:val="32"/>
+                <w:szCs w:val="32"/>
+              </w:rPr>
+            </w:pPr>
+            <w:r>
+              <w:rPr>
+                <w:rFonts w:ascii="Times New Roman" w:eastAsia="Times New Roman" w:hAnsi="Times New Roman" w:cs="Times New Roman"/>
+                <w:noProof/>
+                <w:color w:val="000000"/>
+                <w:sz w:val="32"/>
+                <w:szCs w:val="32"/>
+              </w:rPr>
+              <w:t xml:space="preserve">(java develop kit, java runtime </w:t>
+            </w:r>
+            <w:r>
+              <w:rPr>
+                <w:rFonts w:ascii="Times New Roman" w:eastAsia="Times New Roman" w:hAnsi="Times New Roman" w:cs="Times New Roman"/>
+                <w:noProof/>
+                <w:color w:val="000000"/>
+                <w:sz w:val="32"/>
+                <w:szCs w:val="32"/>
+              </w:rPr>
+              <w:t>environment</w:t>
+            </w:r>
+            <w:r>
+              <w:rPr>
+                <w:rFonts w:ascii="Times New Roman" w:eastAsia="Times New Roman" w:hAnsi="Times New Roman" w:cs="Times New Roman"/>
+                <w:noProof/>
+                <w:color w:val="000000"/>
+                <w:sz w:val="32"/>
+                <w:szCs w:val="32"/>
+              </w:rPr>
+              <w:t>, java virtual machine)</w:t>
+            </w:r>
+          </w:p>
         </w:tc>
       </w:tr>
       <w:tr>
@@ -468,6 +536,70 @@
               <w:t>Thông dịch, biên dịch khác nhau như thế nào ?</w:t>
             </w:r>
           </w:p>
+          <w:p>
+            <w:pPr>
+              <w:shd w:val="clear" w:color="auto" w:fill="FFFFFF" w:themeFill="background1"/>
+              <w:spacing w:after="0" w:line="240" w:lineRule="auto"/>
+              <w:ind w:left="0"/>
+              <w:rPr>
+                <w:rFonts w:ascii="Times New Roman" w:eastAsia="Times New Roman" w:hAnsi="Times New Roman" w:cs="Times New Roman"/>
+                <w:noProof/>
+                <w:color w:val="000000"/>
+                <w:sz w:val="32"/>
+                <w:szCs w:val="32"/>
+              </w:rPr>
+            </w:pPr>
+            <w:r>
+              <w:rPr>
+                <w:rFonts w:ascii="Times New Roman" w:eastAsia="Times New Roman" w:hAnsi="Times New Roman" w:cs="Times New Roman"/>
+                <w:noProof/>
+                <w:color w:val="000000"/>
+                <w:sz w:val="32"/>
+                <w:szCs w:val="32"/>
+              </w:rPr>
+              <w:t>(biên dịch xác định chương trình nguồn có dịch được hay không. Thông dịch – dịch từng câu lệnh lỗi</w:t>
+            </w:r>
+            <w:r>
+              <w:rPr>
+                <w:rFonts w:ascii="Times New Roman" w:eastAsia="Times New Roman" w:hAnsi="Times New Roman" w:cs="Times New Roman"/>
+                <w:noProof/>
+                <w:color w:val="000000"/>
+                <w:sz w:val="32"/>
+                <w:szCs w:val="32"/>
+              </w:rPr>
+              <w:t xml:space="preserve"> ở</w:t>
+            </w:r>
+            <w:r>
+              <w:rPr>
+                <w:rFonts w:ascii="Times New Roman" w:eastAsia="Times New Roman" w:hAnsi="Times New Roman" w:cs="Times New Roman"/>
+                <w:noProof/>
+                <w:color w:val="000000"/>
+                <w:sz w:val="32"/>
+                <w:szCs w:val="32"/>
+              </w:rPr>
+              <w:t xml:space="preserve"> đâu báo</w:t>
+            </w:r>
+            <w:r>
+              <w:rPr>
+                <w:rFonts w:ascii="Times New Roman" w:eastAsia="Times New Roman" w:hAnsi="Times New Roman" w:cs="Times New Roman"/>
+                <w:noProof/>
+                <w:color w:val="000000"/>
+                <w:sz w:val="32"/>
+                <w:szCs w:val="32"/>
+              </w:rPr>
+              <w:t xml:space="preserve"> ở</w:t>
+            </w:r>
+            <w:r>
+              <w:rPr>
+                <w:rFonts w:ascii="Times New Roman" w:eastAsia="Times New Roman" w:hAnsi="Times New Roman" w:cs="Times New Roman"/>
+                <w:noProof/>
+                <w:color w:val="000000"/>
+                <w:sz w:val="32"/>
+                <w:szCs w:val="32"/>
+              </w:rPr>
+              <w:t xml:space="preserve"> đó)</w:t>
+            </w:r>
+          </w:p>
         </w:tc>
       </w:tr>
       <w:tr>
@@ -552,6 +684,30 @@
               <w:t>JAVA là ngôn ngữ thông dịch hay biên dịch ?</w:t>
             </w:r>
           </w:p>
+          <w:p>
+            <w:pPr>
+              <w:shd w:val="clear" w:color="auto" w:fill="FFFFFF" w:themeFill="background1"/>
+              <w:spacing w:after="0" w:line="240" w:lineRule="auto"/>
+              <w:ind w:left="0"/>
+              <w:rPr>
+                <w:rFonts w:ascii="Times New Roman" w:eastAsia="Times New Roman" w:hAnsi="Times New Roman" w:cs="Times New Roman"/>
+                <w:noProof/>
+                <w:color w:val="000000"/>
+                <w:sz w:val="32"/>
+                <w:szCs w:val="32"/>
+              </w:rPr>
+            </w:pPr>
+            <w:r>
+              <w:rPr>
+                <w:rFonts w:ascii="Times New Roman" w:eastAsia="Times New Roman" w:hAnsi="Times New Roman" w:cs="Times New Roman"/>
+                <w:noProof/>
+                <w:color w:val="000000"/>
+                <w:sz w:val="32"/>
+                <w:szCs w:val="32"/>
+              </w:rPr>
+              <w:t>(vừa thông dịch vừa biên dịch)</w:t>
+            </w:r>
+          </w:p>
         </w:tc>
       </w:tr>
       <w:tr>
@@ -636,6 +792,20 @@
               <w:t>Các kiểu dữ liệu trong java, và giá trị mặc định khi khai báo.</w:t>
             </w:r>
           </w:p>
+          <w:p>
+            <w:pPr>
+              <w:shd w:val="clear" w:color="auto" w:fill="FFFFFF" w:themeFill="background1"/>
+              <w:spacing w:after="0" w:line="240" w:lineRule="auto"/>
+              <w:ind w:left="0"/>
+              <w:rPr>
+                <w:rFonts w:ascii="Times New Roman" w:eastAsia="Times New Roman" w:hAnsi="Times New Roman" w:cs="Times New Roman"/>
+                <w:noProof/>
+                <w:color w:val="000000"/>
+                <w:sz w:val="32"/>
+                <w:szCs w:val="32"/>
+              </w:rPr>
+            </w:pPr>
+          </w:p>
         </w:tc>
       </w:tr>
       <w:tr>
@@ -720,6 +890,20 @@
               <w:t>Có bao nhiêu lại mệnh đề if</w:t>
             </w:r>
           </w:p>
+          <w:p>
+            <w:pPr>
+              <w:shd w:val="clear" w:color="auto" w:fill="FFFFFF" w:themeFill="background1"/>
+              <w:spacing w:after="0" w:line="240" w:lineRule="auto"/>
+              <w:ind w:left="0"/>
+              <w:rPr>
+                <w:rFonts w:ascii="Times New Roman" w:eastAsia="Times New Roman" w:hAnsi="Times New Roman" w:cs="Times New Roman"/>
+                <w:noProof/>
+                <w:color w:val="000000"/>
+                <w:sz w:val="32"/>
+                <w:szCs w:val="32"/>
+              </w:rPr>
+            </w:pPr>
+          </w:p>
         </w:tc>
       </w:tr>
       <w:tr>
@@ -804,6 +988,20 @@
               <w:t>So sánh if và switch-case</w:t>
             </w:r>
           </w:p>
+          <w:p>
+            <w:pPr>
+              <w:shd w:val="clear" w:color="auto" w:fill="FFFFFF" w:themeFill="background1"/>
+              <w:spacing w:after="0" w:line="240" w:lineRule="auto"/>
+              <w:ind w:left="0"/>
+              <w:rPr>
+                <w:rFonts w:ascii="Times New Roman" w:eastAsia="Times New Roman" w:hAnsi="Times New Roman" w:cs="Times New Roman"/>
+                <w:noProof/>
+                <w:color w:val="000000"/>
+                <w:sz w:val="32"/>
+                <w:szCs w:val="32"/>
+              </w:rPr>
+            </w:pPr>
+          </w:p>
         </w:tc>
       </w:tr>
       <w:tr>
@@ -888,6 +1086,20 @@
               <w:t>Khi nào dùng for, while, do-while ?</w:t>
             </w:r>
           </w:p>
+          <w:p>
+            <w:pPr>
+              <w:shd w:val="clear" w:color="auto" w:fill="FFFFFF" w:themeFill="background1"/>
+              <w:spacing w:after="0" w:line="240" w:lineRule="auto"/>
+              <w:ind w:left="0"/>
+              <w:rPr>
+                <w:rFonts w:ascii="Times New Roman" w:eastAsia="Times New Roman" w:hAnsi="Times New Roman" w:cs="Times New Roman"/>
+                <w:noProof/>
+                <w:color w:val="000000"/>
+                <w:sz w:val="32"/>
+                <w:szCs w:val="32"/>
+              </w:rPr>
+            </w:pPr>
+          </w:p>
         </w:tc>
       </w:tr>
       <w:tr>
@@ -972,6 +1184,20 @@
               <w:t>Phân biệt for-i và for-each</w:t>
             </w:r>
           </w:p>
+          <w:p>
+            <w:pPr>
+              <w:shd w:val="clear" w:color="auto" w:fill="FFFFFF" w:themeFill="background1"/>
+              <w:spacing w:after="0" w:line="240" w:lineRule="auto"/>
+              <w:ind w:left="0"/>
+              <w:rPr>
+                <w:rFonts w:ascii="Times New Roman" w:eastAsia="Times New Roman" w:hAnsi="Times New Roman" w:cs="Times New Roman"/>
+                <w:noProof/>
+                <w:color w:val="000000"/>
+                <w:sz w:val="32"/>
+                <w:szCs w:val="32"/>
+              </w:rPr>
+            </w:pPr>
+          </w:p>
         </w:tc>
       </w:tr>
       <w:tr>
@@ -1056,6 +1282,20 @@
               <w:t>Khác nhau giữa while, do-while. Cho ví dụ khi nào dùng ?</w:t>
             </w:r>
           </w:p>
+          <w:p>
+            <w:pPr>
+              <w:shd w:val="clear" w:color="auto" w:fill="FFFFFF" w:themeFill="background1"/>
+              <w:spacing w:after="0" w:line="240" w:lineRule="auto"/>
+              <w:ind w:left="0"/>
+              <w:rPr>
+                <w:rFonts w:ascii="Times New Roman" w:eastAsia="Times New Roman" w:hAnsi="Times New Roman" w:cs="Times New Roman"/>
+                <w:noProof/>
+                <w:color w:val="000000"/>
+                <w:sz w:val="32"/>
+                <w:szCs w:val="32"/>
+              </w:rPr>
+            </w:pPr>
+          </w:p>
         </w:tc>
       </w:tr>
       <w:tr>
@@ -1602,6 +1842,7 @@
                 <w:sz w:val="32"/>
                 <w:szCs w:val="32"/>
               </w:rPr>
+              <w:lastRenderedPageBreak/>
               <w:t>17</w:t>
             </w:r>
           </w:p>
@@ -1991,6 +2232,30 @@
               <w:t>Từ khóa static dùng để làm gì ?</w:t>
             </w:r>
           </w:p>
+          <w:p>
+            <w:pPr>
+              <w:shd w:val="clear" w:color="auto" w:fill="FFFFFF" w:themeFill="background1"/>
+              <w:spacing w:after="0" w:line="240" w:lineRule="auto"/>
+              <w:ind w:left="0"/>
+              <w:rPr>
+                <w:rFonts w:ascii="Times New Roman" w:eastAsia="Times New Roman" w:hAnsi="Times New Roman" w:cs="Times New Roman"/>
+                <w:noProof/>
+                <w:color w:val="000000"/>
+                <w:sz w:val="32"/>
+                <w:szCs w:val="32"/>
+              </w:rPr>
+            </w:pPr>
+            <w:r>
+              <w:rPr>
+                <w:rFonts w:ascii="Times New Roman" w:eastAsia="Times New Roman" w:hAnsi="Times New Roman" w:cs="Times New Roman"/>
+                <w:noProof/>
+                <w:color w:val="000000"/>
+                <w:sz w:val="32"/>
+                <w:szCs w:val="32"/>
+              </w:rPr>
+              <w:t>(dùng để quản lý (bộ nhớ) dễ dàng hơn được truy cập trực tiếp thông qua lớp mà không cần khởi tạo)</w:t>
+            </w:r>
+          </w:p>
         </w:tc>
       </w:tr>
       <w:tr>
@@ -2075,6 +2340,20 @@
               <w:t>Ràng buộc khi sử dụng static</w:t>
             </w:r>
           </w:p>
+          <w:p>
+            <w:pPr>
+              <w:shd w:val="clear" w:color="auto" w:fill="FFFFFF" w:themeFill="background1"/>
+              <w:spacing w:after="0" w:line="240" w:lineRule="auto"/>
+              <w:ind w:left="0"/>
+              <w:rPr>
+                <w:rFonts w:ascii="Times New Roman" w:eastAsia="Times New Roman" w:hAnsi="Times New Roman" w:cs="Times New Roman"/>
+                <w:noProof/>
+                <w:color w:val="000000"/>
+                <w:sz w:val="32"/>
+                <w:szCs w:val="32"/>
+              </w:rPr>
+            </w:pPr>
+          </w:p>
         </w:tc>
       </w:tr>
       <w:tr>
@@ -2159,6 +2438,20 @@
               <w:t>Các loại biến trong JAVA</w:t>
             </w:r>
           </w:p>
+          <w:p>
+            <w:pPr>
+              <w:shd w:val="clear" w:color="auto" w:fill="FFFFFF" w:themeFill="background1"/>
+              <w:spacing w:after="0" w:line="240" w:lineRule="auto"/>
+              <w:ind w:left="0"/>
+              <w:rPr>
+                <w:rFonts w:ascii="Times New Roman" w:eastAsia="Times New Roman" w:hAnsi="Times New Roman" w:cs="Times New Roman"/>
+                <w:noProof/>
+                <w:color w:val="000000"/>
+                <w:sz w:val="32"/>
+                <w:szCs w:val="32"/>
+              </w:rPr>
+            </w:pPr>
+          </w:p>
         </w:tc>
       </w:tr>
       <w:tr>
@@ -2243,6 +2536,20 @@
               <w:t>Trình bày các loại access modifier, và phạm vi truy cập.</w:t>
             </w:r>
           </w:p>
+          <w:p>
+            <w:pPr>
+              <w:shd w:val="clear" w:color="auto" w:fill="FFFFFF" w:themeFill="background1"/>
+              <w:spacing w:after="0" w:line="240" w:lineRule="auto"/>
+              <w:ind w:left="0"/>
+              <w:rPr>
+                <w:rFonts w:ascii="Times New Roman" w:eastAsia="Times New Roman" w:hAnsi="Times New Roman" w:cs="Times New Roman"/>
+                <w:noProof/>
+                <w:color w:val="000000"/>
+                <w:sz w:val="32"/>
+                <w:szCs w:val="32"/>
+              </w:rPr>
+            </w:pPr>
+          </w:p>
         </w:tc>
       </w:tr>
       <w:tr>
@@ -2327,6 +2634,20 @@
               <w:t>Kế thừa trong JAVA là gì ?</w:t>
             </w:r>
           </w:p>
+          <w:p>
+            <w:pPr>
+              <w:shd w:val="clear" w:color="auto" w:fill="FFFFFF" w:themeFill="background1"/>
+              <w:spacing w:after="0" w:line="240" w:lineRule="auto"/>
+              <w:ind w:left="0"/>
+              <w:rPr>
+                <w:rFonts w:ascii="Times New Roman" w:eastAsia="Times New Roman" w:hAnsi="Times New Roman" w:cs="Times New Roman"/>
+                <w:noProof/>
+                <w:color w:val="000000"/>
+                <w:sz w:val="32"/>
+                <w:szCs w:val="32"/>
+              </w:rPr>
+            </w:pPr>
+          </w:p>
         </w:tc>
       </w:tr>
       <w:tr>
@@ -2369,7 +2690,6 @@
                 <w:sz w:val="32"/>
                 <w:szCs w:val="32"/>
               </w:rPr>
-              <w:lastRenderedPageBreak/>
               <w:t>26</w:t>
             </w:r>
           </w:p>
@@ -2411,6 +2731,20 @@
               </w:rPr>
               <w:t>Lớp con kế thừa được những tài sản nào(thuộc tính, phương thức) của lớp cha ?</w:t>
             </w:r>
+          </w:p>
+          <w:p>
+            <w:pPr>
+              <w:shd w:val="clear" w:color="auto" w:fill="FFFFFF" w:themeFill="background1"/>
+              <w:spacing w:after="0" w:line="240" w:lineRule="auto"/>
+              <w:ind w:left="0"/>
+              <w:rPr>
+                <w:rFonts w:ascii="Times New Roman" w:eastAsia="Times New Roman" w:hAnsi="Times New Roman" w:cs="Times New Roman"/>
+                <w:noProof/>
+                <w:color w:val="000000"/>
+                <w:sz w:val="32"/>
+                <w:szCs w:val="32"/>
+              </w:rPr>
+            </w:pPr>
           </w:p>
         </w:tc>
       </w:tr>
@@ -2496,6 +2830,20 @@
               <w:t>Lớp Object là gì</w:t>
             </w:r>
           </w:p>
+          <w:p>
+            <w:pPr>
+              <w:shd w:val="clear" w:color="auto" w:fill="FFFFFF" w:themeFill="background1"/>
+              <w:spacing w:after="0" w:line="240" w:lineRule="auto"/>
+              <w:ind w:left="0"/>
+              <w:rPr>
+                <w:rFonts w:ascii="Times New Roman" w:eastAsia="Times New Roman" w:hAnsi="Times New Roman" w:cs="Times New Roman"/>
+                <w:noProof/>
+                <w:color w:val="000000"/>
+                <w:sz w:val="32"/>
+                <w:szCs w:val="32"/>
+              </w:rPr>
+            </w:pPr>
+          </w:p>
         </w:tc>
       </w:tr>
       <w:tr>
@@ -3798,6 +4146,7 @@
                 <w:sz w:val="32"/>
                 <w:szCs w:val="32"/>
               </w:rPr>
+              <w:lastRenderedPageBreak/>
               <w:t>43</w:t>
             </w:r>
           </w:p>
@@ -4532,13 +4881,13 @@
             </wp:anchor>
           </w:drawing>
         </mc:Choice>
-        <mc:Fallback xmlns:mv="urn:schemas-microsoft-com:mac:vml" xmlns:mo="http://schemas.microsoft.com/office/mac/office/2008/main">
+        <mc:Fallback>
           <w:pict>
-            <v:shapetype w14:anchorId="5C466E16" id="_x0000_t202" coordsize="21600,21600" o:spt="202" path="m0,0l0,21600,21600,21600,21600,0xe">
+            <v:shapetype w14:anchorId="5C466E16" id="_x0000_t202" coordsize="21600,21600" o:spt="202" path="m,l,21600r21600,l21600,xe">
               <v:stroke joinstyle="miter"/>
               <v:path gradientshapeok="t" o:connecttype="rect"/>
             </v:shapetype>
-            <v:shape id="Text_x0020_Box_x0020_13" o:spid="_x0000_s1026" type="#_x0000_t202" style="position:absolute;left:0;text-align:left;margin-left:45.3pt;margin-top:-14.7pt;width:98pt;height:47.25pt;z-index:251656192;visibility:visible;mso-wrap-style:square;mso-wrap-distance-left:9pt;mso-wrap-distance-top:0;mso-wrap-distance-right:9pt;mso-wrap-distance-bottom:0;mso-position-horizontal:absolute;mso-position-horizontal-relative:text;mso-position-vertical:absolute;mso-position-vertical-relative:text;v-text-anchor:top" o:gfxdata="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" filled="f" stroked="f" strokeweight=".5pt">
+            <v:shape id="Text Box 13" o:spid="_x0000_s1026" type="#_x0000_t202" style="position:absolute;left:0;text-align:left;margin-left:45.3pt;margin-top:-14.75pt;width:98pt;height:47.25pt;z-index:251656192;visibility:visible;mso-wrap-style:square;mso-wrap-distance-left:9pt;mso-wrap-distance-top:0;mso-wrap-distance-right:9pt;mso-wrap-distance-bottom:0;mso-position-horizontal:absolute;mso-position-horizontal-relative:text;mso-position-vertical:absolute;mso-position-vertical-relative:text;v-text-anchor:top" o:gfxdata="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" filled="f" stroked="f" strokeweight=".5pt">
               <v:textbox>
                 <w:txbxContent>
                   <w:p>
@@ -4719,7 +5068,7 @@
             </wp:anchor>
           </w:drawing>
         </mc:Choice>
-        <mc:Fallback xmlns:mv="urn:schemas-microsoft-com:mac:vml" xmlns:mo="http://schemas.microsoft.com/office/mac/office/2008/main">
+        <mc:Fallback xmlns:mo="http://schemas.microsoft.com/office/mac/office/2008/main" xmlns:mv="urn:schemas-microsoft-com:mac:vml">
           <w:pict>
             <v:line w14:anchorId="344E4372" id="Straight Connector 5" o:spid="_x0000_s1026" style="position:absolute;z-index:251659264;visibility:visible;mso-wrap-style:square;mso-wrap-distance-left:9pt;mso-wrap-distance-top:0;mso-wrap-distance-right:9pt;mso-wrap-distance-bottom:0;mso-position-horizontal:absolute;mso-position-horizontal-relative:text;mso-position-vertical:absolute;mso-position-vertical-relative:text" from="-70.5pt,-5.4pt" to="30.75pt,-5.4pt" o:gfxdata="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" strokecolor="#282880 [3215]" strokeweight="1.5pt">
               <v:stroke joinstyle="miter"/>
@@ -4809,9 +5158,9 @@
             </wp:anchor>
           </w:drawing>
         </mc:Choice>
-        <mc:Fallback xmlns:mv="urn:schemas-microsoft-com:mac:vml" xmlns:mo="http://schemas.microsoft.com/office/mac/office/2008/main">
+        <mc:Fallback>
           <w:pict>
-            <v:shape w14:anchorId="58B94539" id="Text_x0020_Box_x0020_9" o:spid="_x0000_s1027" type="#_x0000_t202" style="position:absolute;left:0;text-align:left;margin-left:53.25pt;margin-top:-15.1pt;width:473.25pt;height:19.5pt;z-index:251654144;visibility:visible;mso-wrap-style:square;mso-wrap-distance-left:9pt;mso-wrap-distance-top:0;mso-wrap-distance-right:9pt;mso-wrap-distance-bottom:0;mso-position-horizontal:absolute;mso-position-horizontal-relative:text;mso-position-vertical:absolute;mso-position-vertical-relative:text;v-text-anchor:top" o:gfxdata="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" filled="f" stroked="f" strokeweight=".5pt">
+            <v:shape w14:anchorId="58B94539" id="Text Box 9" o:spid="_x0000_s1027" type="#_x0000_t202" style="position:absolute;left:0;text-align:left;margin-left:53.25pt;margin-top:-15.15pt;width:473.25pt;height:19.5pt;z-index:251654144;visibility:visible;mso-wrap-style:square;mso-wrap-distance-left:9pt;mso-wrap-distance-top:0;mso-wrap-distance-right:9pt;mso-wrap-distance-bottom:0;mso-position-horizontal:absolute;mso-position-horizontal-relative:text;mso-position-vertical:absolute;mso-position-vertical-relative:text;v-text-anchor:top" o:gfxdata="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" filled="f" stroked="f" strokeweight=".5pt">
               <v:textbox>
                 <w:txbxContent>
                   <w:p>
@@ -4951,7 +5300,7 @@
             </wp:anchor>
           </w:drawing>
         </mc:Choice>
-        <mc:Fallback xmlns:mv="urn:schemas-microsoft-com:mac:vml" xmlns:mo="http://schemas.microsoft.com/office/mac/office/2008/main">
+        <mc:Fallback xmlns:mo="http://schemas.microsoft.com/office/mac/office/2008/main" xmlns:mv="urn:schemas-microsoft-com:mac:vml">
           <w:pict>
             <v:rect w14:anchorId="7344E6DC" id="Rectangle 3" o:spid="_x0000_s1026" style="position:absolute;margin-left:-73.1pt;margin-top:-35.95pt;width:614.25pt;height:3.55pt;z-index:251664384;visibility:visible;mso-wrap-style:square;mso-wrap-distance-left:9pt;mso-wrap-distance-top:0;mso-wrap-distance-right:9pt;mso-wrap-distance-bottom:0;mso-position-horizontal:absolute;mso-position-horizontal-relative:text;mso-position-vertical:absolute;mso-position-vertical-relative:text;v-text-anchor:middle" o:gfxdata="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" fillcolor="#262678" stroked="f" strokeweight="1pt"/>
           </w:pict>
@@ -5098,7 +5447,7 @@
             </wp:anchor>
           </w:drawing>
         </mc:Choice>
-        <mc:Fallback xmlns:mv="urn:schemas-microsoft-com:mac:vml" xmlns:mo="http://schemas.microsoft.com/office/mac/office/2008/main">
+        <mc:Fallback xmlns:mo="http://schemas.microsoft.com/office/mac/office/2008/main" xmlns:mv="urn:schemas-microsoft-com:mac:vml">
           <w:pict>
             <v:rect w14:anchorId="6765B369" id="Rectangle 1" o:spid="_x0000_s1026" style="position:absolute;margin-left:-57pt;margin-top:-43.5pt;width:614.25pt;height:3.6pt;z-index:251662336;visibility:visible;mso-wrap-style:square;mso-wrap-distance-left:9pt;mso-wrap-distance-top:0;mso-wrap-distance-right:9pt;mso-wrap-distance-bottom:0;mso-position-horizontal:absolute;mso-position-horizontal-relative:text;mso-position-vertical:absolute;mso-position-vertical-relative:text;v-text-anchor:middle" o:gfxdata="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" fillcolor="#262678" stroked="f" strokeweight="1pt"/>
           </w:pict>

--- a/TaiLieuTrienKhaiLopA1020I1/module2case/Câu hỏi audit module 2-APJ2.0.docx
+++ b/TaiLieuTrienKhaiLopA1020I1/module2case/Câu hỏi audit module 2-APJ2.0.docx
@@ -1800,6 +1800,30 @@
               <w:t>Constructor là gì</w:t>
             </w:r>
           </w:p>
+          <w:p>
+            <w:pPr>
+              <w:shd w:val="clear" w:color="auto" w:fill="FFFFFF" w:themeFill="background1"/>
+              <w:spacing w:after="0" w:line="240" w:lineRule="auto"/>
+              <w:ind w:left="0"/>
+              <w:rPr>
+                <w:rFonts w:ascii="Times New Roman" w:eastAsia="Times New Roman" w:hAnsi="Times New Roman" w:cs="Times New Roman"/>
+                <w:noProof/>
+                <w:color w:val="000000"/>
+                <w:sz w:val="32"/>
+                <w:szCs w:val="32"/>
+              </w:rPr>
+            </w:pPr>
+            <w:r>
+              <w:rPr>
+                <w:rFonts w:ascii="Times New Roman" w:eastAsia="Times New Roman" w:hAnsi="Times New Roman" w:cs="Times New Roman"/>
+                <w:noProof/>
+                <w:color w:val="000000"/>
+                <w:sz w:val="32"/>
+                <w:szCs w:val="32"/>
+              </w:rPr>
+              <w:t>(là hàm khởi tạo)</w:t>
+            </w:r>
+          </w:p>
         </w:tc>
       </w:tr>
       <w:tr>
@@ -1842,7 +1866,6 @@
                 <w:sz w:val="32"/>
                 <w:szCs w:val="32"/>
               </w:rPr>
-              <w:lastRenderedPageBreak/>
               <w:t>17</w:t>
             </w:r>
           </w:p>
@@ -1883,6 +1906,30 @@
                 <w:szCs w:val="32"/>
               </w:rPr>
               <w:t>Cách khai báo constructor và đặc điểm constructor trong JAVA</w:t>
+            </w:r>
+          </w:p>
+          <w:p>
+            <w:pPr>
+              <w:shd w:val="clear" w:color="auto" w:fill="FFFFFF" w:themeFill="background1"/>
+              <w:spacing w:after="0" w:line="240" w:lineRule="auto"/>
+              <w:ind w:left="0"/>
+              <w:rPr>
+                <w:rFonts w:ascii="Times New Roman" w:eastAsia="Times New Roman" w:hAnsi="Times New Roman" w:cs="Times New Roman"/>
+                <w:noProof/>
+                <w:color w:val="000000"/>
+                <w:sz w:val="32"/>
+                <w:szCs w:val="32"/>
+              </w:rPr>
+            </w:pPr>
+            <w:r>
+              <w:rPr>
+                <w:rFonts w:ascii="Times New Roman" w:eastAsia="Times New Roman" w:hAnsi="Times New Roman" w:cs="Times New Roman"/>
+                <w:noProof/>
+                <w:color w:val="000000"/>
+                <w:sz w:val="32"/>
+                <w:szCs w:val="32"/>
+              </w:rPr>
+              <w:t>(public NameClass(){})</w:t>
             </w:r>
           </w:p>
         </w:tc>
@@ -1969,6 +2016,31 @@
               <w:t>Phân biệt constructor và method</w:t>
             </w:r>
           </w:p>
+          <w:p>
+            <w:pPr>
+              <w:shd w:val="clear" w:color="auto" w:fill="FFFFFF" w:themeFill="background1"/>
+              <w:spacing w:after="0" w:line="240" w:lineRule="auto"/>
+              <w:ind w:left="0"/>
+              <w:rPr>
+                <w:rFonts w:ascii="Times New Roman" w:eastAsia="Times New Roman" w:hAnsi="Times New Roman" w:cs="Times New Roman"/>
+                <w:noProof/>
+                <w:color w:val="000000"/>
+                <w:sz w:val="32"/>
+                <w:szCs w:val="32"/>
+              </w:rPr>
+            </w:pPr>
+            <w:r>
+              <w:rPr>
+                <w:rFonts w:ascii="Times New Roman" w:eastAsia="Times New Roman" w:hAnsi="Times New Roman" w:cs="Times New Roman"/>
+                <w:noProof/>
+                <w:color w:val="000000"/>
+                <w:sz w:val="32"/>
+                <w:szCs w:val="32"/>
+              </w:rPr>
+              <w:lastRenderedPageBreak/>
+              <w:t>(constructor là hàm đặc biệt, tên phải trùng với tên lớp, không có kiểu trả về, được sử dụng thông qua từ khoá new)</w:t>
+            </w:r>
+          </w:p>
         </w:tc>
       </w:tr>
       <w:tr>
@@ -2011,6 +2083,7 @@
                 <w:sz w:val="32"/>
                 <w:szCs w:val="32"/>
               </w:rPr>
+              <w:lastRenderedPageBreak/>
               <w:t>19</w:t>
             </w:r>
           </w:p>
@@ -2062,6 +2135,54 @@
               </w:rPr>
               <w:br/>
               <w:t>Làm sao để thu được tính bao đóng trong java ?</w:t>
+            </w:r>
+          </w:p>
+          <w:p>
+            <w:pPr>
+              <w:shd w:val="clear" w:color="auto" w:fill="FFFFFF" w:themeFill="background1"/>
+              <w:spacing w:after="0" w:line="240" w:lineRule="auto"/>
+              <w:ind w:left="0"/>
+              <w:rPr>
+                <w:rFonts w:ascii="Times New Roman" w:eastAsia="Times New Roman" w:hAnsi="Times New Roman" w:cs="Times New Roman"/>
+                <w:noProof/>
+                <w:color w:val="000000"/>
+                <w:sz w:val="32"/>
+                <w:szCs w:val="32"/>
+              </w:rPr>
+            </w:pPr>
+            <w:r>
+              <w:rPr>
+                <w:rFonts w:ascii="Times New Roman" w:eastAsia="Times New Roman" w:hAnsi="Times New Roman" w:cs="Times New Roman"/>
+                <w:noProof/>
+                <w:color w:val="000000"/>
+                <w:sz w:val="32"/>
+                <w:szCs w:val="32"/>
+              </w:rPr>
+              <w:t>(tính bao đóng là các dữ liệu được che dấu không cho thấy được từ bên ngoài.</w:t>
+            </w:r>
+          </w:p>
+          <w:p>
+            <w:pPr>
+              <w:shd w:val="clear" w:color="auto" w:fill="FFFFFF" w:themeFill="background1"/>
+              <w:spacing w:after="0" w:line="240" w:lineRule="auto"/>
+              <w:ind w:left="0"/>
+              <w:rPr>
+                <w:rFonts w:ascii="Times New Roman" w:eastAsia="Times New Roman" w:hAnsi="Times New Roman" w:cs="Times New Roman"/>
+                <w:noProof/>
+                <w:color w:val="000000"/>
+                <w:sz w:val="32"/>
+                <w:szCs w:val="32"/>
+              </w:rPr>
+            </w:pPr>
+            <w:r>
+              <w:rPr>
+                <w:rFonts w:ascii="Times New Roman" w:eastAsia="Times New Roman" w:hAnsi="Times New Roman" w:cs="Times New Roman"/>
+                <w:noProof/>
+                <w:color w:val="000000"/>
+                <w:sz w:val="32"/>
+                <w:szCs w:val="32"/>
+              </w:rPr>
+              <w:t>Cách thu được tính bao đóng là khai báo private cho dữ liệu đó, và sử dụng nó thông qua get set)</w:t>
             </w:r>
           </w:p>
         </w:tc>
@@ -2148,6 +2269,30 @@
               <w:t>Tham trị, tham chiếu</w:t>
             </w:r>
           </w:p>
+          <w:p>
+            <w:pPr>
+              <w:shd w:val="clear" w:color="auto" w:fill="FFFFFF" w:themeFill="background1"/>
+              <w:spacing w:after="0" w:line="240" w:lineRule="auto"/>
+              <w:ind w:left="0"/>
+              <w:rPr>
+                <w:rFonts w:ascii="Times New Roman" w:eastAsia="Times New Roman" w:hAnsi="Times New Roman" w:cs="Times New Roman"/>
+                <w:noProof/>
+                <w:color w:val="000000"/>
+                <w:sz w:val="32"/>
+                <w:szCs w:val="32"/>
+              </w:rPr>
+            </w:pPr>
+            <w:r>
+              <w:rPr>
+                <w:rFonts w:ascii="Times New Roman" w:eastAsia="Times New Roman" w:hAnsi="Times New Roman" w:cs="Times New Roman"/>
+                <w:noProof/>
+                <w:color w:val="000000"/>
+                <w:sz w:val="32"/>
+                <w:szCs w:val="32"/>
+              </w:rPr>
+              <w:t>(tham trị là vùng nhớ copy giá trị và không làm thay đổi giá trị gốc, tham chiếu là cả  2 giá trị đều bị vùng nhớ tương tác lẫn nhau – nếu giá trị b gọi giá trị a và thay đổi giá trị thì a sẽ bị thay đổi theo b )</w:t>
+            </w:r>
+          </w:p>
         </w:tc>
       </w:tr>
       <w:tr>
@@ -2451,6 +2596,30 @@
                 <w:szCs w:val="32"/>
               </w:rPr>
             </w:pPr>
+            <w:r>
+              <w:rPr>
+                <w:rFonts w:ascii="Times New Roman" w:eastAsia="Times New Roman" w:hAnsi="Times New Roman" w:cs="Times New Roman"/>
+                <w:noProof/>
+                <w:color w:val="000000"/>
+                <w:sz w:val="32"/>
+                <w:szCs w:val="32"/>
+              </w:rPr>
+              <w:t>(biến cục bộ, và biến toàn cục, cục bộ thì nằm trong khối lệnh – ra ngoài thì mất, biến toàn cục thì nằm ngoài khối lệnh chạy vào khối lệnh và ra cũng không mất)</w:t>
+            </w:r>
+          </w:p>
+          <w:p>
+            <w:pPr>
+              <w:shd w:val="clear" w:color="auto" w:fill="FFFFFF" w:themeFill="background1"/>
+              <w:spacing w:after="0" w:line="240" w:lineRule="auto"/>
+              <w:ind w:left="0"/>
+              <w:rPr>
+                <w:rFonts w:ascii="Times New Roman" w:eastAsia="Times New Roman" w:hAnsi="Times New Roman" w:cs="Times New Roman"/>
+                <w:noProof/>
+                <w:color w:val="000000"/>
+                <w:sz w:val="32"/>
+                <w:szCs w:val="32"/>
+              </w:rPr>
+            </w:pPr>
           </w:p>
         </w:tc>
       </w:tr>
@@ -2549,6 +2718,112 @@
                 <w:szCs w:val="32"/>
               </w:rPr>
             </w:pPr>
+            <w:r>
+              <w:rPr>
+                <w:rFonts w:ascii="Times New Roman" w:eastAsia="Times New Roman" w:hAnsi="Times New Roman" w:cs="Times New Roman"/>
+                <w:noProof/>
+                <w:color w:val="000000"/>
+                <w:sz w:val="32"/>
+                <w:szCs w:val="32"/>
+              </w:rPr>
+              <w:t>(private : trong class</w:t>
+            </w:r>
+          </w:p>
+          <w:p>
+            <w:pPr>
+              <w:shd w:val="clear" w:color="auto" w:fill="FFFFFF" w:themeFill="background1"/>
+              <w:spacing w:after="0" w:line="240" w:lineRule="auto"/>
+              <w:ind w:left="0"/>
+              <w:rPr>
+                <w:rFonts w:ascii="Times New Roman" w:eastAsia="Times New Roman" w:hAnsi="Times New Roman" w:cs="Times New Roman"/>
+                <w:noProof/>
+                <w:color w:val="000000"/>
+                <w:sz w:val="32"/>
+                <w:szCs w:val="32"/>
+              </w:rPr>
+            </w:pPr>
+            <w:r>
+              <w:rPr>
+                <w:rFonts w:ascii="Times New Roman" w:eastAsia="Times New Roman" w:hAnsi="Times New Roman" w:cs="Times New Roman"/>
+                <w:noProof/>
+                <w:color w:val="000000"/>
+                <w:sz w:val="32"/>
+                <w:szCs w:val="32"/>
+              </w:rPr>
+              <w:t>Default : private + bên trong gói</w:t>
+            </w:r>
+          </w:p>
+          <w:p>
+            <w:pPr>
+              <w:shd w:val="clear" w:color="auto" w:fill="FFFFFF" w:themeFill="background1"/>
+              <w:spacing w:after="0" w:line="240" w:lineRule="auto"/>
+              <w:ind w:left="0"/>
+              <w:rPr>
+                <w:rFonts w:ascii="Times New Roman" w:eastAsia="Times New Roman" w:hAnsi="Times New Roman" w:cs="Times New Roman"/>
+                <w:noProof/>
+                <w:color w:val="000000"/>
+                <w:sz w:val="32"/>
+                <w:szCs w:val="32"/>
+              </w:rPr>
+            </w:pPr>
+            <w:r>
+              <w:rPr>
+                <w:rFonts w:ascii="Times New Roman" w:eastAsia="Times New Roman" w:hAnsi="Times New Roman" w:cs="Times New Roman"/>
+                <w:noProof/>
+                <w:color w:val="000000"/>
+                <w:sz w:val="32"/>
+                <w:szCs w:val="32"/>
+              </w:rPr>
+              <w:t>Protected : default + bên trong gói con</w:t>
+            </w:r>
+          </w:p>
+          <w:p>
+            <w:pPr>
+              <w:shd w:val="clear" w:color="auto" w:fill="FFFFFF" w:themeFill="background1"/>
+              <w:spacing w:after="0" w:line="240" w:lineRule="auto"/>
+              <w:ind w:left="0"/>
+              <w:rPr>
+                <w:rFonts w:ascii="Times New Roman" w:eastAsia="Times New Roman" w:hAnsi="Times New Roman" w:cs="Times New Roman"/>
+                <w:noProof/>
+                <w:color w:val="000000"/>
+                <w:sz w:val="32"/>
+                <w:szCs w:val="32"/>
+              </w:rPr>
+            </w:pPr>
+            <w:r>
+              <w:rPr>
+                <w:rFonts w:ascii="Times New Roman" w:eastAsia="Times New Roman" w:hAnsi="Times New Roman" w:cs="Times New Roman"/>
+                <w:noProof/>
+                <w:color w:val="000000"/>
+                <w:sz w:val="32"/>
+                <w:szCs w:val="32"/>
+              </w:rPr>
+              <w:t>Public : protected + bên ngoài gói</w:t>
+            </w:r>
+            <w:r>
+              <w:rPr>
+                <w:rFonts w:ascii="Times New Roman" w:eastAsia="Times New Roman" w:hAnsi="Times New Roman" w:cs="Times New Roman"/>
+                <w:noProof/>
+                <w:color w:val="000000"/>
+                <w:sz w:val="32"/>
+                <w:szCs w:val="32"/>
+              </w:rPr>
+              <w:t xml:space="preserve"> )</w:t>
+            </w:r>
+          </w:p>
+          <w:p>
+            <w:pPr>
+              <w:shd w:val="clear" w:color="auto" w:fill="FFFFFF" w:themeFill="background1"/>
+              <w:spacing w:after="0" w:line="240" w:lineRule="auto"/>
+              <w:ind w:left="0"/>
+              <w:rPr>
+                <w:rFonts w:ascii="Times New Roman" w:eastAsia="Times New Roman" w:hAnsi="Times New Roman" w:cs="Times New Roman"/>
+                <w:noProof/>
+                <w:color w:val="000000"/>
+                <w:sz w:val="32"/>
+                <w:szCs w:val="32"/>
+              </w:rPr>
+            </w:pPr>
           </w:p>
         </w:tc>
       </w:tr>
@@ -2647,6 +2922,80 @@
                 <w:szCs w:val="32"/>
               </w:rPr>
             </w:pPr>
+            <w:r>
+              <w:rPr>
+                <w:rFonts w:ascii="Times New Roman" w:eastAsia="Times New Roman" w:hAnsi="Times New Roman" w:cs="Times New Roman"/>
+                <w:noProof/>
+                <w:color w:val="000000"/>
+                <w:sz w:val="32"/>
+                <w:szCs w:val="32"/>
+              </w:rPr>
+              <w:t>(</w:t>
+            </w:r>
+            <w:r>
+              <w:rPr>
+                <w:rFonts w:ascii="Times New Roman" w:eastAsia="Times New Roman" w:hAnsi="Times New Roman" w:cs="Times New Roman"/>
+                <w:noProof/>
+                <w:color w:val="000000"/>
+                <w:sz w:val="32"/>
+                <w:szCs w:val="32"/>
+              </w:rPr>
+              <w:t xml:space="preserve"> </w:t>
+            </w:r>
+            <w:r>
+              <w:rPr>
+                <w:rFonts w:ascii="Times New Roman" w:eastAsia="Times New Roman" w:hAnsi="Times New Roman" w:cs="Times New Roman"/>
+                <w:noProof/>
+                <w:color w:val="000000"/>
+                <w:sz w:val="32"/>
+                <w:szCs w:val="32"/>
+              </w:rPr>
+              <w:t>lớp con kế thừa lại</w:t>
+            </w:r>
+            <w:r>
+              <w:rPr>
+                <w:rFonts w:ascii="Times New Roman" w:eastAsia="Times New Roman" w:hAnsi="Times New Roman" w:cs="Times New Roman"/>
+                <w:noProof/>
+                <w:color w:val="000000"/>
+                <w:sz w:val="32"/>
+                <w:szCs w:val="32"/>
+              </w:rPr>
+              <w:t xml:space="preserve"> tất cả</w:t>
+            </w:r>
+            <w:r>
+              <w:rPr>
+                <w:rFonts w:ascii="Times New Roman" w:eastAsia="Times New Roman" w:hAnsi="Times New Roman" w:cs="Times New Roman"/>
+                <w:noProof/>
+                <w:color w:val="000000"/>
+                <w:sz w:val="32"/>
+                <w:szCs w:val="32"/>
+              </w:rPr>
+              <w:t xml:space="preserve"> các thuộc tính và phương thức của lớp cha </w:t>
+            </w:r>
+            <w:r>
+              <w:rPr>
+                <w:rFonts w:ascii="Times New Roman" w:eastAsia="Times New Roman" w:hAnsi="Times New Roman" w:cs="Times New Roman"/>
+                <w:noProof/>
+                <w:color w:val="000000"/>
+                <w:sz w:val="32"/>
+                <w:szCs w:val="32"/>
+              </w:rPr>
+              <w:t>)</w:t>
+            </w:r>
+          </w:p>
+          <w:p>
+            <w:pPr>
+              <w:shd w:val="clear" w:color="auto" w:fill="FFFFFF" w:themeFill="background1"/>
+              <w:spacing w:after="0" w:line="240" w:lineRule="auto"/>
+              <w:ind w:left="0"/>
+              <w:rPr>
+                <w:rFonts w:ascii="Times New Roman" w:eastAsia="Times New Roman" w:hAnsi="Times New Roman" w:cs="Times New Roman"/>
+                <w:noProof/>
+                <w:color w:val="000000"/>
+                <w:sz w:val="32"/>
+                <w:szCs w:val="32"/>
+              </w:rPr>
+            </w:pPr>
           </w:p>
         </w:tc>
       </w:tr>
@@ -2745,6 +3094,30 @@
                 <w:szCs w:val="32"/>
               </w:rPr>
             </w:pPr>
+            <w:r>
+              <w:rPr>
+                <w:rFonts w:ascii="Times New Roman" w:eastAsia="Times New Roman" w:hAnsi="Times New Roman" w:cs="Times New Roman"/>
+                <w:noProof/>
+                <w:color w:val="000000"/>
+                <w:sz w:val="32"/>
+                <w:szCs w:val="32"/>
+              </w:rPr>
+              <w:t>(kế thừa được tất cả)</w:t>
+            </w:r>
+          </w:p>
+          <w:p>
+            <w:pPr>
+              <w:shd w:val="clear" w:color="auto" w:fill="FFFFFF" w:themeFill="background1"/>
+              <w:spacing w:after="0" w:line="240" w:lineRule="auto"/>
+              <w:ind w:left="0"/>
+              <w:rPr>
+                <w:rFonts w:ascii="Times New Roman" w:eastAsia="Times New Roman" w:hAnsi="Times New Roman" w:cs="Times New Roman"/>
+                <w:noProof/>
+                <w:color w:val="000000"/>
+                <w:sz w:val="32"/>
+                <w:szCs w:val="32"/>
+              </w:rPr>
+            </w:pPr>
           </w:p>
         </w:tc>
       </w:tr>
@@ -2843,6 +3216,30 @@
                 <w:szCs w:val="32"/>
               </w:rPr>
             </w:pPr>
+            <w:r>
+              <w:rPr>
+                <w:rFonts w:ascii="Times New Roman" w:eastAsia="Times New Roman" w:hAnsi="Times New Roman" w:cs="Times New Roman"/>
+                <w:noProof/>
+                <w:color w:val="000000"/>
+                <w:sz w:val="32"/>
+                <w:szCs w:val="32"/>
+              </w:rPr>
+              <w:t>( là cha của tất cả các lớp )</w:t>
+            </w:r>
+          </w:p>
+          <w:p>
+            <w:pPr>
+              <w:shd w:val="clear" w:color="auto" w:fill="FFFFFF" w:themeFill="background1"/>
+              <w:spacing w:after="0" w:line="240" w:lineRule="auto"/>
+              <w:ind w:left="0"/>
+              <w:rPr>
+                <w:rFonts w:ascii="Times New Roman" w:eastAsia="Times New Roman" w:hAnsi="Times New Roman" w:cs="Times New Roman"/>
+                <w:noProof/>
+                <w:color w:val="000000"/>
+                <w:sz w:val="32"/>
+                <w:szCs w:val="32"/>
+              </w:rPr>
+            </w:pPr>
           </w:p>
         </w:tc>
       </w:tr>
@@ -2928,6 +3325,50 @@
               <w:t>Khái niệm đa hình</w:t>
             </w:r>
           </w:p>
+          <w:p>
+            <w:pPr>
+              <w:shd w:val="clear" w:color="auto" w:fill="FFFFFF" w:themeFill="background1"/>
+              <w:spacing w:after="0" w:line="240" w:lineRule="auto"/>
+              <w:ind w:left="0"/>
+              <w:rPr>
+                <w:rFonts w:ascii="Times New Roman" w:eastAsia="Times New Roman" w:hAnsi="Times New Roman" w:cs="Times New Roman"/>
+                <w:noProof/>
+                <w:color w:val="000000"/>
+                <w:sz w:val="32"/>
+                <w:szCs w:val="32"/>
+              </w:rPr>
+            </w:pPr>
+            <w:r>
+              <w:rPr>
+                <w:rFonts w:ascii="Times New Roman" w:eastAsia="Times New Roman" w:hAnsi="Times New Roman" w:cs="Times New Roman"/>
+                <w:noProof/>
+                <w:color w:val="000000"/>
+                <w:sz w:val="32"/>
+                <w:szCs w:val="32"/>
+              </w:rPr>
+              <w:t>(</w:t>
+            </w:r>
+            <w:r>
+              <w:rPr>
+                <w:rFonts w:ascii="Times New Roman" w:eastAsia="Times New Roman" w:hAnsi="Times New Roman" w:cs="Times New Roman"/>
+                <w:noProof/>
+                <w:color w:val="000000"/>
+                <w:sz w:val="32"/>
+                <w:szCs w:val="32"/>
+              </w:rPr>
+              <w:t xml:space="preserve"> đa hình sẽ gắn liền với kế thừa, như 1 phương thức nhưng có nhiều cách triển khai khác nhau</w:t>
+            </w:r>
+            <w:r>
+              <w:rPr>
+                <w:rFonts w:ascii="Times New Roman" w:eastAsia="Times New Roman" w:hAnsi="Times New Roman" w:cs="Times New Roman"/>
+                <w:noProof/>
+                <w:color w:val="000000"/>
+                <w:sz w:val="32"/>
+                <w:szCs w:val="32"/>
+              </w:rPr>
+              <w:t xml:space="preserve"> )</w:t>
+            </w:r>
+          </w:p>
         </w:tc>
       </w:tr>
       <w:tr>
@@ -3009,7 +3450,56 @@
                 <w:sz w:val="32"/>
                 <w:szCs w:val="32"/>
               </w:rPr>
-              <w:t xml:space="preserve">Phân biệt Overloading và Overriding </w:t>
+              <w:t>Phân biệt Overloading và Overriding</w:t>
+            </w:r>
+          </w:p>
+          <w:p>
+            <w:pPr>
+              <w:shd w:val="clear" w:color="auto" w:fill="FFFFFF" w:themeFill="background1"/>
+              <w:spacing w:after="0" w:line="240" w:lineRule="auto"/>
+              <w:ind w:left="0"/>
+              <w:rPr>
+                <w:rFonts w:ascii="Times New Roman" w:eastAsia="Times New Roman" w:hAnsi="Times New Roman" w:cs="Times New Roman"/>
+                <w:noProof/>
+                <w:color w:val="000000"/>
+                <w:sz w:val="32"/>
+                <w:szCs w:val="32"/>
+              </w:rPr>
+            </w:pPr>
+            <w:r>
+              <w:rPr>
+                <w:rFonts w:ascii="Times New Roman" w:eastAsia="Times New Roman" w:hAnsi="Times New Roman" w:cs="Times New Roman"/>
+                <w:noProof/>
+                <w:color w:val="000000"/>
+                <w:sz w:val="32"/>
+                <w:szCs w:val="32"/>
+              </w:rPr>
+              <w:lastRenderedPageBreak/>
+              <w:t>( overload : nhiều phương thức có cùng 1 tên nhưng khác kiểu dữ liệu tham số truyền vào.</w:t>
+            </w:r>
+          </w:p>
+          <w:p>
+            <w:pPr>
+              <w:shd w:val="clear" w:color="auto" w:fill="FFFFFF" w:themeFill="background1"/>
+              <w:spacing w:after="0" w:line="240" w:lineRule="auto"/>
+              <w:ind w:left="0"/>
+              <w:rPr>
+                <w:rFonts w:ascii="Times New Roman" w:eastAsia="Times New Roman" w:hAnsi="Times New Roman" w:cs="Times New Roman"/>
+                <w:noProof/>
+                <w:color w:val="000000"/>
+                <w:sz w:val="32"/>
+                <w:szCs w:val="32"/>
+              </w:rPr>
+            </w:pPr>
+            <w:r>
+              <w:rPr>
+                <w:rFonts w:ascii="Times New Roman" w:eastAsia="Times New Roman" w:hAnsi="Times New Roman" w:cs="Times New Roman"/>
+                <w:noProof/>
+                <w:color w:val="000000"/>
+                <w:sz w:val="32"/>
+                <w:szCs w:val="32"/>
+              </w:rPr>
+              <w:t>Override : định nghĩa lại phương thức của lớp cha )</w:t>
             </w:r>
           </w:p>
         </w:tc>
@@ -3054,6 +3544,7 @@
                 <w:sz w:val="32"/>
                 <w:szCs w:val="32"/>
               </w:rPr>
+              <w:lastRenderedPageBreak/>
               <w:t>30</w:t>
             </w:r>
           </w:p>
@@ -3094,6 +3585,50 @@
                 <w:szCs w:val="32"/>
               </w:rPr>
               <w:t>ép kiểu là gì ? các loại ép kiểu</w:t>
+            </w:r>
+          </w:p>
+          <w:p>
+            <w:pPr>
+              <w:shd w:val="clear" w:color="auto" w:fill="FFFFFF" w:themeFill="background1"/>
+              <w:spacing w:after="0" w:line="240" w:lineRule="auto"/>
+              <w:ind w:left="0"/>
+              <w:rPr>
+                <w:rFonts w:ascii="Times New Roman" w:eastAsia="Times New Roman" w:hAnsi="Times New Roman" w:cs="Times New Roman"/>
+                <w:noProof/>
+                <w:color w:val="000000"/>
+                <w:sz w:val="32"/>
+                <w:szCs w:val="32"/>
+              </w:rPr>
+            </w:pPr>
+            <w:r>
+              <w:rPr>
+                <w:rFonts w:ascii="Times New Roman" w:eastAsia="Times New Roman" w:hAnsi="Times New Roman" w:cs="Times New Roman"/>
+                <w:noProof/>
+                <w:color w:val="000000"/>
+                <w:sz w:val="32"/>
+                <w:szCs w:val="32"/>
+              </w:rPr>
+              <w:t xml:space="preserve">(là </w:t>
+            </w:r>
+            <w:r>
+              <w:rPr>
+                <w:rFonts w:ascii="Times New Roman" w:eastAsia="Times New Roman" w:hAnsi="Times New Roman" w:cs="Times New Roman"/>
+                <w:noProof/>
+                <w:color w:val="000000"/>
+                <w:sz w:val="32"/>
+                <w:szCs w:val="32"/>
+              </w:rPr>
+              <w:t>biến kiểu dữ liệu giá trị này thành kiểu dữ liệu khác</w:t>
+            </w:r>
+            <w:r>
+              <w:rPr>
+                <w:rFonts w:ascii="Times New Roman" w:eastAsia="Times New Roman" w:hAnsi="Times New Roman" w:cs="Times New Roman"/>
+                <w:noProof/>
+                <w:color w:val="000000"/>
+                <w:sz w:val="32"/>
+                <w:szCs w:val="32"/>
+              </w:rPr>
+              <w:t>, có 2 loại ép kiểu, ép từ kiểu nguyên thuỷ sang đối tượng và ngược lại )</w:t>
             </w:r>
           </w:p>
         </w:tc>
@@ -3180,6 +3715,20 @@
               <w:t>Tính trừu tượng là gì ?</w:t>
             </w:r>
           </w:p>
+          <w:p>
+            <w:pPr>
+              <w:shd w:val="clear" w:color="auto" w:fill="FFFFFF" w:themeFill="background1"/>
+              <w:spacing w:after="0" w:line="240" w:lineRule="auto"/>
+              <w:ind w:left="0"/>
+              <w:rPr>
+                <w:rFonts w:ascii="Times New Roman" w:eastAsia="Times New Roman" w:hAnsi="Times New Roman" w:cs="Times New Roman"/>
+                <w:noProof/>
+                <w:color w:val="000000"/>
+                <w:sz w:val="32"/>
+                <w:szCs w:val="32"/>
+              </w:rPr>
+            </w:pPr>
+          </w:p>
         </w:tc>
       </w:tr>
       <w:tr>
@@ -3264,6 +3813,76 @@
               <w:t>Phân biệt abstract class và abstract interface</w:t>
             </w:r>
           </w:p>
+          <w:p>
+            <w:pPr>
+              <w:shd w:val="clear" w:color="auto" w:fill="FFFFFF" w:themeFill="background1"/>
+              <w:spacing w:after="0" w:line="240" w:lineRule="auto"/>
+              <w:ind w:left="0"/>
+              <w:rPr>
+                <w:rFonts w:ascii="Times New Roman" w:eastAsia="Times New Roman" w:hAnsi="Times New Roman" w:cs="Times New Roman"/>
+                <w:noProof/>
+                <w:color w:val="000000"/>
+                <w:sz w:val="32"/>
+                <w:szCs w:val="32"/>
+              </w:rPr>
+            </w:pPr>
+            <w:r>
+              <w:rPr>
+                <w:rFonts w:ascii="Times New Roman" w:eastAsia="Times New Roman" w:hAnsi="Times New Roman" w:cs="Times New Roman"/>
+                <w:noProof/>
+                <w:color w:val="000000"/>
+                <w:sz w:val="32"/>
+                <w:szCs w:val="32"/>
+              </w:rPr>
+              <w:t>(</w:t>
+            </w:r>
+            <w:r>
+              <w:rPr>
+                <w:rFonts w:ascii="Open Sans" w:hAnsi="Open Sans" w:cs="Open Sans"/>
+                <w:color w:val="1B1B1B"/>
+                <w:spacing w:val="-1"/>
+                <w:sz w:val="27"/>
+                <w:szCs w:val="27"/>
+                <w:shd w:val="clear" w:color="auto" w:fill="FFFFFF"/>
+              </w:rPr>
+              <w:t>quan hệ giữa một class khi thừa kế một abstract class được gọi là </w:t>
+            </w:r>
+            <w:r>
+              <w:rPr>
+                <w:rStyle w:val="HTMLCode"/>
+                <w:rFonts w:ascii="Consolas" w:eastAsiaTheme="minorHAnsi" w:hAnsi="Consolas"/>
+                <w:color w:val="1B1B1B"/>
+                <w:spacing w:val="-1"/>
+                <w:sz w:val="24"/>
+                <w:szCs w:val="24"/>
+                <w:shd w:val="clear" w:color="auto" w:fill="EEEEEE"/>
+              </w:rPr>
+              <w:t>is-a</w:t>
+            </w:r>
+            <w:r>
+              <w:rPr>
+                <w:rFonts w:ascii="Open Sans" w:hAnsi="Open Sans" w:cs="Open Sans"/>
+                <w:color w:val="1B1B1B"/>
+                <w:spacing w:val="-1"/>
+                <w:sz w:val="27"/>
+                <w:szCs w:val="27"/>
+                <w:shd w:val="clear" w:color="auto" w:fill="FFFFFF"/>
+              </w:rPr>
+              <w:t>, và một class khi hiện thực một interface được gọi là </w:t>
+            </w:r>
+            <w:r>
+              <w:rPr>
+                <w:rStyle w:val="HTMLCode"/>
+                <w:rFonts w:ascii="Consolas" w:eastAsiaTheme="minorHAnsi" w:hAnsi="Consolas"/>
+                <w:color w:val="1B1B1B"/>
+                <w:spacing w:val="-1"/>
+                <w:sz w:val="24"/>
+                <w:szCs w:val="24"/>
+                <w:shd w:val="clear" w:color="auto" w:fill="EEEEEE"/>
+              </w:rPr>
+              <w:t>can-do )</w:t>
+            </w:r>
+          </w:p>
         </w:tc>
       </w:tr>
       <w:tr>
@@ -3600,6 +4219,30 @@
               <w:t>Generic là gì</w:t>
             </w:r>
           </w:p>
+          <w:p>
+            <w:pPr>
+              <w:shd w:val="clear" w:color="auto" w:fill="FFFFFF" w:themeFill="background1"/>
+              <w:spacing w:after="0" w:line="240" w:lineRule="auto"/>
+              <w:ind w:left="0"/>
+              <w:rPr>
+                <w:rFonts w:ascii="Times New Roman" w:eastAsia="Times New Roman" w:hAnsi="Times New Roman" w:cs="Times New Roman"/>
+                <w:noProof/>
+                <w:color w:val="000000"/>
+                <w:sz w:val="32"/>
+                <w:szCs w:val="32"/>
+              </w:rPr>
+            </w:pPr>
+            <w:r>
+              <w:rPr>
+                <w:rFonts w:ascii="Times New Roman" w:eastAsia="Times New Roman" w:hAnsi="Times New Roman" w:cs="Times New Roman"/>
+                <w:noProof/>
+                <w:color w:val="000000"/>
+                <w:sz w:val="32"/>
+                <w:szCs w:val="32"/>
+              </w:rPr>
+              <w:t>(tham số hoá kiểu dữ liệu)</w:t>
+            </w:r>
+          </w:p>
         </w:tc>
       </w:tr>
       <w:tr>
@@ -3684,6 +4327,104 @@
               <w:t>Ưu điểm và hạn chế khi dùng generic ?</w:t>
             </w:r>
           </w:p>
+          <w:p>
+            <w:pPr>
+              <w:shd w:val="clear" w:color="auto" w:fill="FFFFFF" w:themeFill="background1"/>
+              <w:spacing w:after="0" w:line="240" w:lineRule="auto"/>
+              <w:ind w:left="0"/>
+              <w:rPr>
+                <w:rFonts w:ascii="Times New Roman" w:eastAsia="Times New Roman" w:hAnsi="Times New Roman" w:cs="Times New Roman"/>
+                <w:noProof/>
+                <w:color w:val="000000"/>
+                <w:sz w:val="32"/>
+                <w:szCs w:val="32"/>
+              </w:rPr>
+            </w:pPr>
+            <w:r>
+              <w:rPr>
+                <w:rFonts w:ascii="Times New Roman" w:eastAsia="Times New Roman" w:hAnsi="Times New Roman" w:cs="Times New Roman"/>
+                <w:noProof/>
+                <w:color w:val="000000"/>
+                <w:sz w:val="32"/>
+                <w:szCs w:val="32"/>
+              </w:rPr>
+              <w:t>( ưu điểm : dễ quản lý … chả nhớ @@</w:t>
+            </w:r>
+          </w:p>
+          <w:p>
+            <w:pPr>
+              <w:shd w:val="clear" w:color="auto" w:fill="FFFFFF" w:themeFill="background1"/>
+              <w:spacing w:after="0" w:line="240" w:lineRule="auto"/>
+              <w:ind w:left="0"/>
+              <w:rPr>
+                <w:rFonts w:ascii="Times New Roman" w:eastAsia="Times New Roman" w:hAnsi="Times New Roman" w:cs="Times New Roman"/>
+                <w:noProof/>
+                <w:color w:val="000000"/>
+                <w:sz w:val="32"/>
+                <w:szCs w:val="32"/>
+              </w:rPr>
+            </w:pPr>
+            <w:r>
+              <w:rPr>
+                <w:rFonts w:ascii="Times New Roman" w:eastAsia="Times New Roman" w:hAnsi="Times New Roman" w:cs="Times New Roman"/>
+                <w:noProof/>
+                <w:color w:val="000000"/>
+                <w:sz w:val="32"/>
+                <w:szCs w:val="32"/>
+              </w:rPr>
+              <w:t>Hạn chế : không thể gọi kiểu generic bằng kiểu dữ liệu nguyên thuỷ</w:t>
+            </w:r>
+            <w:r>
+              <w:rPr>
+                <w:rFonts w:ascii="Times New Roman" w:eastAsia="Times New Roman" w:hAnsi="Times New Roman" w:cs="Times New Roman"/>
+                <w:noProof/>
+                <w:color w:val="000000"/>
+                <w:sz w:val="32"/>
+                <w:szCs w:val="32"/>
+              </w:rPr>
+              <w:t>, không thể sử dụng static cho reneric</w:t>
+            </w:r>
+            <w:r>
+              <w:rPr>
+                <w:rFonts w:ascii="Times New Roman" w:eastAsia="Times New Roman" w:hAnsi="Times New Roman" w:cs="Times New Roman"/>
+                <w:noProof/>
+                <w:color w:val="000000"/>
+                <w:sz w:val="32"/>
+                <w:szCs w:val="32"/>
+              </w:rPr>
+              <w:t>, không thể khởi tạo đối tượng</w:t>
+            </w:r>
+            <w:r>
+              <w:rPr>
+                <w:rFonts w:ascii="Times New Roman" w:eastAsia="Times New Roman" w:hAnsi="Times New Roman" w:cs="Times New Roman"/>
+                <w:noProof/>
+                <w:color w:val="000000"/>
+                <w:sz w:val="32"/>
+                <w:szCs w:val="32"/>
+              </w:rPr>
+              <w:t xml:space="preserve"> của kiểu dữ liệu</w:t>
+            </w:r>
+            <w:r>
+              <w:rPr>
+                <w:rFonts w:ascii="Times New Roman" w:eastAsia="Times New Roman" w:hAnsi="Times New Roman" w:cs="Times New Roman"/>
+                <w:noProof/>
+                <w:color w:val="000000"/>
+                <w:sz w:val="32"/>
+                <w:szCs w:val="32"/>
+              </w:rPr>
+              <w:t xml:space="preserve"> generic</w:t>
+            </w:r>
+            <w:r>
+              <w:rPr>
+                <w:rFonts w:ascii="Times New Roman" w:eastAsia="Times New Roman" w:hAnsi="Times New Roman" w:cs="Times New Roman"/>
+                <w:noProof/>
+                <w:color w:val="000000"/>
+                <w:sz w:val="32"/>
+                <w:szCs w:val="32"/>
+              </w:rPr>
+              <w:t>)</w:t>
+            </w:r>
+          </w:p>
         </w:tc>
       </w:tr>
       <w:tr>
@@ -4146,7 +4887,6 @@
                 <w:sz w:val="32"/>
                 <w:szCs w:val="32"/>
               </w:rPr>
-              <w:lastRenderedPageBreak/>
               <w:t>43</w:t>
             </w:r>
           </w:p>
@@ -7607,6 +8347,19 @@
       </w:tcPr>
     </w:tblStylePr>
   </w:style>
+  <w:style w:type="character" w:styleId="HTMLCode">
+    <w:name w:val="HTML Code"/>
+    <w:basedOn w:val="DefaultParagraphFont"/>
+    <w:uiPriority w:val="99"/>
+    <w:semiHidden/>
+    <w:unhideWhenUsed/>
+    <w:rsid w:val="00625309"/>
+    <w:rPr>
+      <w:rFonts w:ascii="Courier New" w:eastAsia="Times New Roman" w:hAnsi="Courier New" w:cs="Courier New"/>
+      <w:sz w:val="20"/>
+      <w:szCs w:val="20"/>
+    </w:rPr>
+  </w:style>
 </w:styles>
 </file>
 
